--- a/Collatio/1h/Marcados/1h-B.docx
+++ b/Collatio/1h/Marcados/1h-B.docx
@@ -15,17 +15,103 @@
         </w:rPr>
         <w:t xml:space="preserve">6vb </w:t>
       </w:r>
-      <w:r>
-        <w:rPr>
-          <w:lang w:val="es-ES"/>
-        </w:rPr>
-        <w:t xml:space="preserve">respondio el decipulo maestro pues que tu dices </w:t>
-      </w:r>
-      <w:r>
-        <w:rPr>
-          <w:lang w:val="es-ES"/>
-        </w:rPr>
-        <w:t xml:space="preserve">aqui que la luna non crece quanto en si es mas lunbre que ella a </w:t>
+      <w:proofErr w:type="spellStart"/>
+      <w:r>
+        <w:rPr>
+          <w:lang w:val="es-ES"/>
+        </w:rPr>
+        <w:t>respondio</w:t>
+      </w:r>
+      <w:proofErr w:type="spellEnd"/>
+      <w:r>
+        <w:rPr>
+          <w:lang w:val="es-ES"/>
+        </w:rPr>
+        <w:t xml:space="preserve"> el </w:t>
+      </w:r>
+      <w:proofErr w:type="spellStart"/>
+      <w:r>
+        <w:rPr>
+          <w:lang w:val="es-ES"/>
+        </w:rPr>
+        <w:t>decipulo</w:t>
+      </w:r>
+      <w:proofErr w:type="spellEnd"/>
+      <w:r>
+        <w:rPr>
+          <w:lang w:val="es-ES"/>
+        </w:rPr>
+        <w:t xml:space="preserve"> maestro pues que </w:t>
+      </w:r>
+      <w:proofErr w:type="spellStart"/>
+      <w:r>
+        <w:rPr>
+          <w:lang w:val="es-ES"/>
+        </w:rPr>
+        <w:t>tu</w:t>
+      </w:r>
+      <w:proofErr w:type="spellEnd"/>
+      <w:r>
+        <w:rPr>
+          <w:lang w:val="es-ES"/>
+        </w:rPr>
+        <w:t xml:space="preserve"> dices </w:t>
+      </w:r>
+      <w:proofErr w:type="spellStart"/>
+      <w:r>
+        <w:rPr>
+          <w:lang w:val="es-ES"/>
+        </w:rPr>
+        <w:t>aqui</w:t>
+      </w:r>
+      <w:proofErr w:type="spellEnd"/>
+      <w:r>
+        <w:rPr>
+          <w:lang w:val="es-ES"/>
+        </w:rPr>
+        <w:t xml:space="preserve"> que la luna non crece </w:t>
+      </w:r>
+      <w:proofErr w:type="spellStart"/>
+      <w:r>
+        <w:rPr>
+          <w:lang w:val="es-ES"/>
+        </w:rPr>
+        <w:t>quanto</w:t>
+      </w:r>
+      <w:proofErr w:type="spellEnd"/>
+      <w:r>
+        <w:rPr>
+          <w:lang w:val="es-ES"/>
+        </w:rPr>
+        <w:t xml:space="preserve"> en si es </w:t>
+      </w:r>
+      <w:proofErr w:type="spellStart"/>
+      <w:r>
+        <w:rPr>
+          <w:lang w:val="es-ES"/>
+        </w:rPr>
+        <w:t>mas</w:t>
+      </w:r>
+      <w:proofErr w:type="spellEnd"/>
+      <w:r>
+        <w:rPr>
+          <w:lang w:val="es-ES"/>
+        </w:rPr>
+        <w:t xml:space="preserve"> </w:t>
+      </w:r>
+      <w:proofErr w:type="spellStart"/>
+      <w:r>
+        <w:rPr>
+          <w:lang w:val="es-ES"/>
+        </w:rPr>
+        <w:t>lunbre</w:t>
+      </w:r>
+      <w:proofErr w:type="spellEnd"/>
+      <w:r>
+        <w:rPr>
+          <w:lang w:val="es-ES"/>
+        </w:rPr>
+        <w:t xml:space="preserve"> que ella a </w:t>
       </w:r>
       <w:r>
         <w:rPr>
@@ -44,45 +130,724 @@
         <w:rPr>
           <w:lang w:val="es-ES"/>
         </w:rPr>
-        <w:t xml:space="preserve">e lo que mengua pues si ella non crece nin mengua en si </w:t>
-      </w:r>
-      <w:r>
-        <w:rPr>
-          <w:lang w:val="es-ES"/>
-        </w:rPr>
-        <w:t>% por que menguan e crecen los meollos de todas las criaturas que son en el mundo % respondio el maestro esto te dire por que es % ya sabes que te dixe que la luna que es natura fria e homidat segund las sus obras e % e por que esta natura que ella ha es señora de las aguas e de los meollos</w:t>
-      </w:r>
-      <w:r>
-        <w:rPr>
-          <w:lang w:val="es-ES"/>
-        </w:rPr>
-        <w:t xml:space="preserve"> con esta friura e homidat que a ella tenpla la calentura que recibe de la claridat del sol % e </w:t>
-      </w:r>
-      <w:r>
-        <w:rPr>
-          <w:lang w:val="es-ES"/>
-        </w:rPr>
-        <w:t>ella es de dos naturas e pone y el sol la tercera por que viene aquellos quellos dos tenpramientos e % tenpra se como te agora dire % ca ella es fria e recibe calentura en si de la claridat del sol % e por que aqui es curso</w:t>
-      </w:r>
-      <w:r>
-        <w:rPr>
-          <w:lang w:val="es-ES"/>
-        </w:rPr>
-        <w:t xml:space="preserve"> de las aguas en nacer e en correr e en ser tenpradas en correr e menguar onde es omidat tenpra se otro si d ella con la calentura de la claridat del sol % e por esto todos los meollos de los celebros de las cabeças e de los huesos son omidos % mas los de las cabeças son frios % e los de los husos calientes % por eso quando la luna en recebir aquella claridat del sol que sube de la parte que es contra nos conviene que mengue la calentura que ende recibe e suba a los meollos % e por esa an de menguar las otras cosas que se ende goviernan % e quando aquella mengua vien en ellas an se a encoger ca el meollo por que </w:t>
+        <w:t xml:space="preserve">e lo que mengua pues si ella non crece </w:t>
+      </w:r>
+      <w:proofErr w:type="spellStart"/>
+      <w:r>
+        <w:rPr>
+          <w:lang w:val="es-ES"/>
+        </w:rPr>
+        <w:t>nin</w:t>
+      </w:r>
+      <w:proofErr w:type="spellEnd"/>
+      <w:r>
+        <w:rPr>
+          <w:lang w:val="es-ES"/>
+        </w:rPr>
+        <w:t xml:space="preserve"> mengua en si </w:t>
+      </w:r>
+      <w:r>
+        <w:rPr>
+          <w:lang w:val="es-ES"/>
+        </w:rPr>
+        <w:t xml:space="preserve">% por que menguan e crecen los meollos de todas las criaturas que son en el mundo % </w:t>
+      </w:r>
+      <w:proofErr w:type="spellStart"/>
+      <w:r>
+        <w:rPr>
+          <w:lang w:val="es-ES"/>
+        </w:rPr>
+        <w:t>respondio</w:t>
+      </w:r>
+      <w:proofErr w:type="spellEnd"/>
+      <w:r>
+        <w:rPr>
+          <w:lang w:val="es-ES"/>
+        </w:rPr>
+        <w:t xml:space="preserve"> el maestro esto te </w:t>
+      </w:r>
+      <w:proofErr w:type="spellStart"/>
+      <w:r>
+        <w:rPr>
+          <w:lang w:val="es-ES"/>
+        </w:rPr>
+        <w:t>dire</w:t>
+      </w:r>
+      <w:proofErr w:type="spellEnd"/>
+      <w:r>
+        <w:rPr>
+          <w:lang w:val="es-ES"/>
+        </w:rPr>
+        <w:t xml:space="preserve"> </w:t>
+      </w:r>
+      <w:proofErr w:type="spellStart"/>
+      <w:r>
+        <w:rPr>
+          <w:lang w:val="es-ES"/>
+        </w:rPr>
+        <w:t>por que</w:t>
+      </w:r>
+      <w:proofErr w:type="spellEnd"/>
+      <w:r>
+        <w:rPr>
+          <w:lang w:val="es-ES"/>
+        </w:rPr>
+        <w:t xml:space="preserve"> es % ya sabes que te </w:t>
+      </w:r>
+      <w:proofErr w:type="spellStart"/>
+      <w:r>
+        <w:rPr>
+          <w:lang w:val="es-ES"/>
+        </w:rPr>
+        <w:t>dixe</w:t>
+      </w:r>
+      <w:proofErr w:type="spellEnd"/>
+      <w:r>
+        <w:rPr>
+          <w:lang w:val="es-ES"/>
+        </w:rPr>
+        <w:t xml:space="preserve"> que la luna que es natura </w:t>
+      </w:r>
+      <w:proofErr w:type="spellStart"/>
+      <w:r>
+        <w:rPr>
+          <w:lang w:val="es-ES"/>
+        </w:rPr>
+        <w:t>fria</w:t>
+      </w:r>
+      <w:proofErr w:type="spellEnd"/>
+      <w:r>
+        <w:rPr>
+          <w:lang w:val="es-ES"/>
+        </w:rPr>
+        <w:t xml:space="preserve"> e </w:t>
+      </w:r>
+      <w:proofErr w:type="spellStart"/>
+      <w:r>
+        <w:rPr>
+          <w:lang w:val="es-ES"/>
+        </w:rPr>
+        <w:t>homidat</w:t>
+      </w:r>
+      <w:proofErr w:type="spellEnd"/>
+      <w:r>
+        <w:rPr>
+          <w:lang w:val="es-ES"/>
+        </w:rPr>
+        <w:t xml:space="preserve"> </w:t>
+      </w:r>
+      <w:proofErr w:type="spellStart"/>
+      <w:r>
+        <w:rPr>
+          <w:lang w:val="es-ES"/>
+        </w:rPr>
+        <w:t>segund</w:t>
+      </w:r>
+      <w:proofErr w:type="spellEnd"/>
+      <w:r>
+        <w:rPr>
+          <w:lang w:val="es-ES"/>
+        </w:rPr>
+        <w:t xml:space="preserve"> las sus obras e % </w:t>
       </w:r>
       <w:r>
         <w:rPr>
           <w:color w:val="FF0000"/>
           <w:lang w:val="es-ES"/>
         </w:rPr>
+        <w:t>e</w:t>
+      </w:r>
+      <w:r>
+        <w:rPr>
+          <w:lang w:val="es-ES"/>
+        </w:rPr>
+        <w:t xml:space="preserve"> </w:t>
+      </w:r>
+      <w:proofErr w:type="spellStart"/>
+      <w:r>
+        <w:rPr>
+          <w:lang w:val="es-ES"/>
+        </w:rPr>
+        <w:t>por que</w:t>
+      </w:r>
+      <w:proofErr w:type="spellEnd"/>
+      <w:r>
+        <w:rPr>
+          <w:lang w:val="es-ES"/>
+        </w:rPr>
+        <w:t xml:space="preserve"> esta natura que ella ha es señora de las aguas e de los meollos</w:t>
+      </w:r>
+      <w:r>
+        <w:rPr>
+          <w:lang w:val="es-ES"/>
+        </w:rPr>
+        <w:t xml:space="preserve"> con esta friura e </w:t>
+      </w:r>
+      <w:proofErr w:type="spellStart"/>
+      <w:r>
+        <w:rPr>
+          <w:lang w:val="es-ES"/>
+        </w:rPr>
+        <w:t>homidat</w:t>
+      </w:r>
+      <w:proofErr w:type="spellEnd"/>
+      <w:r>
+        <w:rPr>
+          <w:lang w:val="es-ES"/>
+        </w:rPr>
+        <w:t xml:space="preserve"> que a ella </w:t>
+      </w:r>
+      <w:proofErr w:type="spellStart"/>
+      <w:r>
+        <w:rPr>
+          <w:lang w:val="es-ES"/>
+        </w:rPr>
+        <w:t>tenpla</w:t>
+      </w:r>
+      <w:proofErr w:type="spellEnd"/>
+      <w:r>
+        <w:rPr>
+          <w:lang w:val="es-ES"/>
+        </w:rPr>
+        <w:t xml:space="preserve"> la calentura que recibe de la </w:t>
+      </w:r>
+      <w:proofErr w:type="spellStart"/>
+      <w:r>
+        <w:rPr>
+          <w:lang w:val="es-ES"/>
+        </w:rPr>
+        <w:t>claridat</w:t>
+      </w:r>
+      <w:proofErr w:type="spellEnd"/>
+      <w:r>
+        <w:rPr>
+          <w:lang w:val="es-ES"/>
+        </w:rPr>
+        <w:t xml:space="preserve"> del sol % e </w:t>
+      </w:r>
+      <w:r>
+        <w:rPr>
+          <w:lang w:val="es-ES"/>
+        </w:rPr>
+        <w:t xml:space="preserve">ella es de dos naturas e pone y el sol la tercera por que viene aquellos </w:t>
+      </w:r>
+      <w:proofErr w:type="spellStart"/>
+      <w:r>
+        <w:rPr>
+          <w:lang w:val="es-ES"/>
+        </w:rPr>
+        <w:t>quellos</w:t>
+      </w:r>
+      <w:proofErr w:type="spellEnd"/>
+      <w:r>
+        <w:rPr>
+          <w:lang w:val="es-ES"/>
+        </w:rPr>
+        <w:t xml:space="preserve"> dos </w:t>
+      </w:r>
+      <w:proofErr w:type="spellStart"/>
+      <w:r>
+        <w:rPr>
+          <w:lang w:val="es-ES"/>
+        </w:rPr>
+        <w:t>tenpramientos</w:t>
+      </w:r>
+      <w:proofErr w:type="spellEnd"/>
+      <w:r>
+        <w:rPr>
+          <w:lang w:val="es-ES"/>
+        </w:rPr>
+        <w:t xml:space="preserve"> e % </w:t>
+      </w:r>
+      <w:proofErr w:type="spellStart"/>
+      <w:r>
+        <w:rPr>
+          <w:lang w:val="es-ES"/>
+        </w:rPr>
+        <w:t>tenpra</w:t>
+      </w:r>
+      <w:proofErr w:type="spellEnd"/>
+      <w:r>
+        <w:rPr>
+          <w:lang w:val="es-ES"/>
+        </w:rPr>
+        <w:t xml:space="preserve"> se </w:t>
+      </w:r>
+      <w:proofErr w:type="spellStart"/>
+      <w:r>
+        <w:rPr>
+          <w:lang w:val="es-ES"/>
+        </w:rPr>
+        <w:t>como</w:t>
+      </w:r>
+      <w:proofErr w:type="spellEnd"/>
+      <w:r>
+        <w:rPr>
+          <w:lang w:val="es-ES"/>
+        </w:rPr>
+        <w:t xml:space="preserve"> te </w:t>
+      </w:r>
+      <w:proofErr w:type="spellStart"/>
+      <w:r>
+        <w:rPr>
+          <w:lang w:val="es-ES"/>
+        </w:rPr>
+        <w:t>agora</w:t>
+      </w:r>
+      <w:proofErr w:type="spellEnd"/>
+      <w:r>
+        <w:rPr>
+          <w:lang w:val="es-ES"/>
+        </w:rPr>
+        <w:t xml:space="preserve"> </w:t>
+      </w:r>
+      <w:proofErr w:type="spellStart"/>
+      <w:r>
+        <w:rPr>
+          <w:lang w:val="es-ES"/>
+        </w:rPr>
+        <w:t>dire</w:t>
+      </w:r>
+      <w:proofErr w:type="spellEnd"/>
+      <w:r>
+        <w:rPr>
+          <w:lang w:val="es-ES"/>
+        </w:rPr>
+        <w:t xml:space="preserve"> % ca ella es </w:t>
+      </w:r>
+      <w:proofErr w:type="spellStart"/>
+      <w:r>
+        <w:rPr>
+          <w:lang w:val="es-ES"/>
+        </w:rPr>
+        <w:t>fria</w:t>
+      </w:r>
+      <w:proofErr w:type="spellEnd"/>
+      <w:r>
+        <w:rPr>
+          <w:lang w:val="es-ES"/>
+        </w:rPr>
+        <w:t xml:space="preserve"> e recibe calentura en si de la </w:t>
+      </w:r>
+      <w:proofErr w:type="spellStart"/>
+      <w:r>
+        <w:rPr>
+          <w:lang w:val="es-ES"/>
+        </w:rPr>
+        <w:t>claridat</w:t>
+      </w:r>
+      <w:proofErr w:type="spellEnd"/>
+      <w:r>
+        <w:rPr>
+          <w:lang w:val="es-ES"/>
+        </w:rPr>
+        <w:t xml:space="preserve"> del sol % e </w:t>
+      </w:r>
+      <w:proofErr w:type="spellStart"/>
+      <w:r>
+        <w:rPr>
+          <w:lang w:val="es-ES"/>
+        </w:rPr>
+        <w:t>por que</w:t>
+      </w:r>
+      <w:proofErr w:type="spellEnd"/>
+      <w:r>
+        <w:rPr>
+          <w:lang w:val="es-ES"/>
+        </w:rPr>
+        <w:t xml:space="preserve"> </w:t>
+      </w:r>
+      <w:proofErr w:type="spellStart"/>
+      <w:r>
+        <w:rPr>
+          <w:lang w:val="es-ES"/>
+        </w:rPr>
+        <w:t>aqui</w:t>
+      </w:r>
+      <w:proofErr w:type="spellEnd"/>
+      <w:r>
+        <w:rPr>
+          <w:lang w:val="es-ES"/>
+        </w:rPr>
+        <w:t xml:space="preserve"> es curso</w:t>
+      </w:r>
+      <w:r>
+        <w:rPr>
+          <w:lang w:val="es-ES"/>
+        </w:rPr>
+        <w:t xml:space="preserve"> de las aguas en nacer e en correr e en ser </w:t>
+      </w:r>
+      <w:proofErr w:type="spellStart"/>
+      <w:r>
+        <w:rPr>
+          <w:lang w:val="es-ES"/>
+        </w:rPr>
+        <w:t>tenpradas</w:t>
+      </w:r>
+      <w:proofErr w:type="spellEnd"/>
+      <w:r>
+        <w:rPr>
+          <w:lang w:val="es-ES"/>
+        </w:rPr>
+        <w:t xml:space="preserve"> en correr e menguar onde es </w:t>
+      </w:r>
+      <w:proofErr w:type="spellStart"/>
+      <w:r>
+        <w:rPr>
+          <w:lang w:val="es-ES"/>
+        </w:rPr>
+        <w:t>omidat</w:t>
+      </w:r>
+      <w:proofErr w:type="spellEnd"/>
+      <w:r>
+        <w:rPr>
+          <w:lang w:val="es-ES"/>
+        </w:rPr>
+        <w:t xml:space="preserve"> </w:t>
+      </w:r>
+      <w:proofErr w:type="spellStart"/>
+      <w:r>
+        <w:rPr>
+          <w:lang w:val="es-ES"/>
+        </w:rPr>
+        <w:t>tenpra</w:t>
+      </w:r>
+      <w:proofErr w:type="spellEnd"/>
+      <w:r>
+        <w:rPr>
+          <w:lang w:val="es-ES"/>
+        </w:rPr>
+        <w:t xml:space="preserve"> se otro si d ella con la calentura de la </w:t>
+      </w:r>
+      <w:proofErr w:type="spellStart"/>
+      <w:r>
+        <w:rPr>
+          <w:lang w:val="es-ES"/>
+        </w:rPr>
+        <w:t>claridat</w:t>
+      </w:r>
+      <w:proofErr w:type="spellEnd"/>
+      <w:r>
+        <w:rPr>
+          <w:lang w:val="es-ES"/>
+        </w:rPr>
+        <w:t xml:space="preserve"> del sol % e por esto todos los meollos de los celebros de las </w:t>
+      </w:r>
+      <w:proofErr w:type="spellStart"/>
+      <w:r>
+        <w:rPr>
+          <w:lang w:val="es-ES"/>
+        </w:rPr>
+        <w:t>cabeças</w:t>
+      </w:r>
+      <w:proofErr w:type="spellEnd"/>
+      <w:r>
+        <w:rPr>
+          <w:lang w:val="es-ES"/>
+        </w:rPr>
+        <w:t xml:space="preserve"> e de los huesos son </w:t>
+      </w:r>
+      <w:proofErr w:type="spellStart"/>
+      <w:r>
+        <w:rPr>
+          <w:lang w:val="es-ES"/>
+        </w:rPr>
+        <w:t>omidos</w:t>
+      </w:r>
+      <w:proofErr w:type="spellEnd"/>
+      <w:r>
+        <w:rPr>
+          <w:lang w:val="es-ES"/>
+        </w:rPr>
+        <w:t xml:space="preserve"> % </w:t>
+      </w:r>
+      <w:proofErr w:type="spellStart"/>
+      <w:r>
+        <w:rPr>
+          <w:lang w:val="es-ES"/>
+        </w:rPr>
+        <w:t>mas</w:t>
+      </w:r>
+      <w:proofErr w:type="spellEnd"/>
+      <w:r>
+        <w:rPr>
+          <w:lang w:val="es-ES"/>
+        </w:rPr>
+        <w:t xml:space="preserve"> los de las </w:t>
+      </w:r>
+      <w:proofErr w:type="spellStart"/>
+      <w:r>
+        <w:rPr>
+          <w:lang w:val="es-ES"/>
+        </w:rPr>
+        <w:t>cabeças</w:t>
+      </w:r>
+      <w:proofErr w:type="spellEnd"/>
+      <w:r>
+        <w:rPr>
+          <w:lang w:val="es-ES"/>
+        </w:rPr>
+        <w:t xml:space="preserve"> son </w:t>
+      </w:r>
+      <w:proofErr w:type="spellStart"/>
+      <w:r>
+        <w:rPr>
+          <w:lang w:val="es-ES"/>
+        </w:rPr>
+        <w:t>frios</w:t>
+      </w:r>
+      <w:proofErr w:type="spellEnd"/>
+      <w:r>
+        <w:rPr>
+          <w:lang w:val="es-ES"/>
+        </w:rPr>
+        <w:t xml:space="preserve"> % </w:t>
+      </w:r>
+      <w:proofErr w:type="spellStart"/>
+      <w:r>
+        <w:rPr>
+          <w:lang w:val="es-ES"/>
+        </w:rPr>
+        <w:t>e</w:t>
+      </w:r>
+      <w:proofErr w:type="spellEnd"/>
+      <w:r>
+        <w:rPr>
+          <w:lang w:val="es-ES"/>
+        </w:rPr>
+        <w:t xml:space="preserve"> los de los </w:t>
+      </w:r>
+      <w:proofErr w:type="spellStart"/>
+      <w:r>
+        <w:rPr>
+          <w:lang w:val="es-ES"/>
+        </w:rPr>
+        <w:t>husos</w:t>
+      </w:r>
+      <w:proofErr w:type="spellEnd"/>
+      <w:r>
+        <w:rPr>
+          <w:lang w:val="es-ES"/>
+        </w:rPr>
+        <w:t xml:space="preserve"> calientes % por eso </w:t>
+      </w:r>
+      <w:proofErr w:type="spellStart"/>
+      <w:r>
+        <w:rPr>
+          <w:lang w:val="es-ES"/>
+        </w:rPr>
+        <w:t>quando</w:t>
+      </w:r>
+      <w:proofErr w:type="spellEnd"/>
+      <w:r>
+        <w:rPr>
+          <w:lang w:val="es-ES"/>
+        </w:rPr>
+        <w:t xml:space="preserve"> la luna en </w:t>
+      </w:r>
+      <w:proofErr w:type="spellStart"/>
+      <w:r>
+        <w:rPr>
+          <w:lang w:val="es-ES"/>
+        </w:rPr>
+        <w:t>recebir</w:t>
+      </w:r>
+      <w:proofErr w:type="spellEnd"/>
+      <w:r>
+        <w:rPr>
+          <w:lang w:val="es-ES"/>
+        </w:rPr>
+        <w:t xml:space="preserve"> aquella </w:t>
+      </w:r>
+      <w:proofErr w:type="spellStart"/>
+      <w:r>
+        <w:rPr>
+          <w:lang w:val="es-ES"/>
+        </w:rPr>
+        <w:t>claridat</w:t>
+      </w:r>
+      <w:proofErr w:type="spellEnd"/>
+      <w:r>
+        <w:rPr>
+          <w:lang w:val="es-ES"/>
+        </w:rPr>
+        <w:t xml:space="preserve"> del sol que sube de la parte que es contra nos conviene que mengue la calentura que ende recibe e suba a los meollos % e por esa </w:t>
+      </w:r>
+      <w:proofErr w:type="spellStart"/>
+      <w:r>
+        <w:rPr>
+          <w:lang w:val="es-ES"/>
+        </w:rPr>
+        <w:t>an</w:t>
+      </w:r>
+      <w:proofErr w:type="spellEnd"/>
+      <w:r>
+        <w:rPr>
+          <w:lang w:val="es-ES"/>
+        </w:rPr>
+        <w:t xml:space="preserve"> de menguar las otras cosas que se ende </w:t>
+      </w:r>
+      <w:proofErr w:type="spellStart"/>
+      <w:r>
+        <w:rPr>
+          <w:lang w:val="es-ES"/>
+        </w:rPr>
+        <w:t>goviernan</w:t>
+      </w:r>
+      <w:proofErr w:type="spellEnd"/>
+      <w:r>
+        <w:rPr>
+          <w:lang w:val="es-ES"/>
+        </w:rPr>
+        <w:t xml:space="preserve"> % e </w:t>
+      </w:r>
+      <w:proofErr w:type="spellStart"/>
+      <w:r>
+        <w:rPr>
+          <w:lang w:val="es-ES"/>
+        </w:rPr>
+        <w:t>quando</w:t>
+      </w:r>
+      <w:proofErr w:type="spellEnd"/>
+      <w:r>
+        <w:rPr>
+          <w:lang w:val="es-ES"/>
+        </w:rPr>
+        <w:t xml:space="preserve"> aquella mengua </w:t>
+      </w:r>
+      <w:proofErr w:type="spellStart"/>
+      <w:r>
+        <w:rPr>
+          <w:lang w:val="es-ES"/>
+        </w:rPr>
+        <w:t>vien</w:t>
+      </w:r>
+      <w:proofErr w:type="spellEnd"/>
+      <w:r>
+        <w:rPr>
+          <w:lang w:val="es-ES"/>
+        </w:rPr>
+        <w:t xml:space="preserve"> en ellas </w:t>
+      </w:r>
+      <w:proofErr w:type="spellStart"/>
+      <w:r>
+        <w:rPr>
+          <w:lang w:val="es-ES"/>
+        </w:rPr>
+        <w:t>an</w:t>
+      </w:r>
+      <w:proofErr w:type="spellEnd"/>
+      <w:r>
+        <w:rPr>
+          <w:lang w:val="es-ES"/>
+        </w:rPr>
+        <w:t xml:space="preserve"> se </w:t>
+      </w:r>
+      <w:proofErr w:type="spellStart"/>
+      <w:r>
+        <w:rPr>
+          <w:lang w:val="es-ES"/>
+        </w:rPr>
+        <w:t>a</w:t>
+      </w:r>
+      <w:proofErr w:type="spellEnd"/>
+      <w:r>
+        <w:rPr>
+          <w:lang w:val="es-ES"/>
+        </w:rPr>
+        <w:t xml:space="preserve"> encoger ca el meollo por que </w:t>
+      </w:r>
+      <w:r>
+        <w:rPr>
+          <w:color w:val="FF0000"/>
+          <w:lang w:val="es-ES"/>
+        </w:rPr>
         <w:t xml:space="preserve">7rb </w:t>
       </w:r>
       <w:r>
         <w:rPr>
           <w:lang w:val="es-ES"/>
         </w:rPr>
-        <w:t>se encoje parece a nos aqui es menos de si % quando vien el abondamiento de la homidat e de la calentura estiende se e torna a su estado e semeja a nos que cresce</w:t>
-      </w:r>
+        <w:t xml:space="preserve">se encoje parece a nos </w:t>
+      </w:r>
+      <w:proofErr w:type="spellStart"/>
+      <w:r>
+        <w:rPr>
+          <w:lang w:val="es-ES"/>
+        </w:rPr>
+        <w:t>aqui</w:t>
+      </w:r>
+      <w:proofErr w:type="spellEnd"/>
+      <w:r>
+        <w:rPr>
+          <w:lang w:val="es-ES"/>
+        </w:rPr>
+        <w:t xml:space="preserve"> es menos de si % </w:t>
+      </w:r>
+      <w:proofErr w:type="spellStart"/>
+      <w:r>
+        <w:rPr>
+          <w:lang w:val="es-ES"/>
+        </w:rPr>
+        <w:t>quando</w:t>
+      </w:r>
+      <w:proofErr w:type="spellEnd"/>
+      <w:r>
+        <w:rPr>
+          <w:lang w:val="es-ES"/>
+        </w:rPr>
+        <w:t xml:space="preserve"> </w:t>
+      </w:r>
+      <w:proofErr w:type="spellStart"/>
+      <w:r>
+        <w:rPr>
+          <w:lang w:val="es-ES"/>
+        </w:rPr>
+        <w:t>vien</w:t>
+      </w:r>
+      <w:proofErr w:type="spellEnd"/>
+      <w:r>
+        <w:rPr>
+          <w:lang w:val="es-ES"/>
+        </w:rPr>
+        <w:t xml:space="preserve"> el abondamiento de la </w:t>
+      </w:r>
+      <w:proofErr w:type="spellStart"/>
+      <w:r>
+        <w:rPr>
+          <w:lang w:val="es-ES"/>
+        </w:rPr>
+        <w:t>homidat</w:t>
+      </w:r>
+      <w:proofErr w:type="spellEnd"/>
+      <w:r>
+        <w:rPr>
+          <w:lang w:val="es-ES"/>
+        </w:rPr>
+        <w:t xml:space="preserve"> e de la calentura </w:t>
+      </w:r>
+      <w:proofErr w:type="spellStart"/>
+      <w:r>
+        <w:rPr>
+          <w:lang w:val="es-ES"/>
+        </w:rPr>
+        <w:t>estiende</w:t>
+      </w:r>
+      <w:proofErr w:type="spellEnd"/>
+      <w:r>
+        <w:rPr>
+          <w:lang w:val="es-ES"/>
+        </w:rPr>
+        <w:t xml:space="preserve"> se e torna a su estado e semeja a nos que </w:t>
+      </w:r>
+      <w:proofErr w:type="spellStart"/>
+      <w:r>
+        <w:rPr>
+          <w:lang w:val="es-ES"/>
+        </w:rPr>
+        <w:t>cresce</w:t>
+      </w:r>
+      <w:proofErr w:type="spellEnd"/>
     </w:p>
     <w:sectPr>
       <w:pgSz w:w="11906" w:h="16838"/>
